--- a/哆哆局域网通信工具解决方案.docx
+++ b/哆哆局域网通信工具解决方案.docx
@@ -7,13 +7,8 @@
         <w:pStyle w:val="1"/>
         <w:jc w:val="center"/>
       </w:pPr>
-      <w:proofErr w:type="gramStart"/>
-      <w:r>
-        <w:t>哆哆</w:t>
-      </w:r>
-      <w:proofErr w:type="gramEnd"/>
-      <w:r>
-        <w:t>局域网通信工具解决方案</w:t>
+      <w:r>
+        <w:t>哆哆局域网通信工具解决方案</w:t>
       </w:r>
     </w:p>
     <w:p>
@@ -55,11 +50,9 @@
       <w:r>
         <w:t>传输数据格式使用</w:t>
       </w:r>
-      <w:proofErr w:type="spellStart"/>
       <w:r>
         <w:t>json</w:t>
       </w:r>
-      <w:proofErr w:type="spellEnd"/>
       <w:r>
         <w:rPr>
           <w:rFonts w:hint="eastAsia"/>
@@ -96,14 +89,12 @@
         </w:numPr>
         <w:ind w:firstLineChars="0"/>
       </w:pPr>
-      <w:proofErr w:type="spellStart"/>
       <w:r>
         <w:rPr>
           <w:rFonts w:hint="eastAsia"/>
         </w:rPr>
         <w:t>HeadLen</w:t>
       </w:r>
-      <w:proofErr w:type="spellEnd"/>
       <w:r>
         <w:rPr>
           <w:rFonts w:hint="eastAsia"/>
@@ -138,11 +129,9 @@
         </w:numPr>
         <w:ind w:firstLineChars="0"/>
       </w:pPr>
-      <w:proofErr w:type="spellStart"/>
       <w:r>
         <w:t>PackageID</w:t>
       </w:r>
-      <w:proofErr w:type="spellEnd"/>
       <w:r>
         <w:rPr>
           <w:rFonts w:hint="eastAsia"/>
@@ -202,11 +191,9 @@
         </w:numPr>
         <w:ind w:firstLineChars="0"/>
       </w:pPr>
-      <w:proofErr w:type="spellStart"/>
       <w:r>
         <w:t>BodyLen</w:t>
       </w:r>
-      <w:proofErr w:type="spellEnd"/>
       <w:r>
         <w:rPr>
           <w:rFonts w:hint="eastAsia"/>
@@ -350,14 +337,12 @@
       <w:r>
         <w:t>“</w:t>
       </w:r>
-      <w:proofErr w:type="spellStart"/>
       <w:r>
         <w:rPr>
           <w:rFonts w:hint="eastAsia"/>
         </w:rPr>
         <w:t>cmd</w:t>
       </w:r>
-      <w:proofErr w:type="spellEnd"/>
       <w:r>
         <w:t>”</w:t>
       </w:r>
@@ -370,7 +355,6 @@
       <w:r>
         <w:t>”</w:t>
       </w:r>
-      <w:proofErr w:type="spellStart"/>
       <w:r>
         <w:rPr>
           <w:rFonts w:hint="eastAsia"/>
@@ -383,7 +367,6 @@
         </w:rPr>
         <w:t>device</w:t>
       </w:r>
-      <w:proofErr w:type="spellEnd"/>
       <w:r>
         <w:t>”</w:t>
       </w:r>
@@ -404,7 +387,6 @@
       <w:r>
         <w:t>“</w:t>
       </w:r>
-      <w:proofErr w:type="spellStart"/>
       <w:r>
         <w:rPr>
           <w:rFonts w:hint="eastAsia"/>
@@ -429,12 +411,9 @@
         </w:rPr>
         <w:t>name</w:t>
       </w:r>
-      <w:proofErr w:type="spellEnd"/>
-      <w:proofErr w:type="gramStart"/>
-      <w:r>
-        <w:t>”</w:t>
-      </w:r>
-      <w:proofErr w:type="gramEnd"/>
+      <w:r>
+        <w:t>”</w:t>
+      </w:r>
       <w:r>
         <w:rPr>
           <w:rFonts w:hint="eastAsia"/>
@@ -458,16 +437,8 @@
           <w:rFonts w:hint="eastAsia"/>
         </w:rPr>
         <w:tab/>
-        <w:t>//</w:t>
-      </w:r>
-      <w:proofErr w:type="spellStart"/>
-      <w:r>
-        <w:rPr>
-          <w:rFonts w:hint="eastAsia"/>
-        </w:rPr>
-        <w:t>device_name</w:t>
-      </w:r>
-      <w:proofErr w:type="spellEnd"/>
+        <w:t>//device_name</w:t>
+      </w:r>
       <w:r>
         <w:rPr>
           <w:rFonts w:hint="eastAsia"/>
@@ -491,14 +462,12 @@
       <w:r>
         <w:t>“</w:t>
       </w:r>
-      <w:proofErr w:type="spellStart"/>
       <w:r>
         <w:rPr>
           <w:rFonts w:hint="eastAsia"/>
         </w:rPr>
         <w:t>ip</w:t>
       </w:r>
-      <w:proofErr w:type="spellEnd"/>
       <w:r>
         <w:t>”</w:t>
       </w:r>
@@ -511,14 +480,12 @@
       <w:r>
         <w:t>”</w:t>
       </w:r>
-      <w:proofErr w:type="spellStart"/>
       <w:r>
         <w:rPr>
           <w:rFonts w:hint="eastAsia"/>
         </w:rPr>
         <w:t>ip</w:t>
       </w:r>
-      <w:proofErr w:type="spellEnd"/>
       <w:r>
         <w:t>”</w:t>
       </w:r>
@@ -562,16 +529,8 @@
         <w:rPr>
           <w:rFonts w:hint="eastAsia"/>
         </w:rPr>
-        <w:t>//</w:t>
-      </w:r>
-      <w:proofErr w:type="spellStart"/>
-      <w:r>
-        <w:rPr>
-          <w:rFonts w:hint="eastAsia"/>
-        </w:rPr>
-        <w:t>device_ip</w:t>
-      </w:r>
-      <w:proofErr w:type="spellEnd"/>
+        <w:t>//device_ip</w:t>
+      </w:r>
       <w:r>
         <w:rPr>
           <w:rFonts w:hint="eastAsia"/>
@@ -584,14 +543,12 @@
         </w:rPr>
         <w:t>自身设备的</w:t>
       </w:r>
-      <w:proofErr w:type="spellStart"/>
       <w:r>
         <w:rPr>
           <w:rFonts w:hint="eastAsia"/>
         </w:rPr>
         <w:t>ip</w:t>
       </w:r>
-      <w:proofErr w:type="spellEnd"/>
       <w:r>
         <w:rPr>
           <w:rFonts w:hint="eastAsia"/>
@@ -602,13 +559,7 @@
         <w:rPr>
           <w:rFonts w:hint="eastAsia"/>
         </w:rPr>
-        <w:t xml:space="preserve">  </w:t>
-      </w:r>
-      <w:r>
-        <w:rPr>
-          <w:rFonts w:hint="eastAsia"/>
-        </w:rPr>
-        <w:t>//</w:t>
+        <w:t xml:space="preserve">  //</w:t>
       </w:r>
       <w:r>
         <w:rPr>
@@ -616,8 +567,6 @@
         </w:rPr>
         <w:t>始终传空</w:t>
       </w:r>
-      <w:bookmarkStart w:id="0" w:name="_GoBack"/>
-      <w:bookmarkEnd w:id="0"/>
     </w:p>
     <w:p>
       <w:r>
@@ -629,12 +578,11 @@
       <w:r>
         <w:t>“</w:t>
       </w:r>
-      <w:proofErr w:type="spellStart"/>
-      <w:r>
-        <w:rPr>
-          <w:rFonts w:hint="eastAsia"/>
-        </w:rPr>
-        <w:t>port</w:t>
+      <w:r>
+        <w:rPr>
+          <w:rFonts w:hint="eastAsia"/>
+        </w:rPr>
+        <w:t>client_id</w:t>
       </w:r>
       <w:r>
         <w:t>”</w:t>
@@ -652,145 +600,11 @@
         <w:rPr>
           <w:rFonts w:hint="eastAsia"/>
         </w:rPr>
-        <w:t>port</w:t>
-      </w:r>
-      <w:proofErr w:type="spellEnd"/>
-      <w:proofErr w:type="gramStart"/>
-      <w:r>
-        <w:t>”</w:t>
-      </w:r>
-      <w:proofErr w:type="gramEnd"/>
-      <w:r>
-        <w:rPr>
-          <w:rFonts w:hint="eastAsia"/>
-        </w:rPr>
-        <w:t>,</w:t>
-      </w:r>
-      <w:r>
-        <w:rPr>
-          <w:rFonts w:hint="eastAsia"/>
-        </w:rPr>
-        <w:tab/>
-      </w:r>
-      <w:r>
-        <w:rPr>
-          <w:rFonts w:hint="eastAsia"/>
-        </w:rPr>
-        <w:tab/>
-      </w:r>
-      <w:r>
-        <w:rPr>
-          <w:rFonts w:hint="eastAsia"/>
-        </w:rPr>
-        <w:tab/>
-      </w:r>
-      <w:r>
-        <w:rPr>
-          <w:rFonts w:hint="eastAsia"/>
-        </w:rPr>
-        <w:tab/>
-        <w:t>//</w:t>
-      </w:r>
-      <w:proofErr w:type="spellStart"/>
-      <w:r>
-        <w:rPr>
-          <w:rFonts w:hint="eastAsia"/>
-        </w:rPr>
-        <w:t>device_port</w:t>
-      </w:r>
-      <w:proofErr w:type="spellEnd"/>
-      <w:r>
-        <w:rPr>
-          <w:rFonts w:hint="eastAsia"/>
-        </w:rPr>
-        <w:t xml:space="preserve"> </w:t>
-      </w:r>
-      <w:r>
-        <w:rPr>
-          <w:rFonts w:hint="eastAsia"/>
-        </w:rPr>
-        <w:t>自身设备的</w:t>
-      </w:r>
-      <w:proofErr w:type="spellStart"/>
-      <w:r>
-        <w:rPr>
-          <w:rFonts w:hint="eastAsia"/>
-        </w:rPr>
-        <w:t>udp</w:t>
-      </w:r>
-      <w:proofErr w:type="spellEnd"/>
-      <w:r>
-        <w:rPr>
-          <w:rFonts w:hint="eastAsia"/>
-        </w:rPr>
-        <w:t>绑定</w:t>
-      </w:r>
-      <w:r>
-        <w:rPr>
-          <w:rFonts w:hint="eastAsia"/>
-        </w:rPr>
-        <w:t>端口</w:t>
-      </w:r>
-      <w:r>
-        <w:rPr>
-          <w:rFonts w:hint="eastAsia"/>
-        </w:rPr>
-        <w:t>(</w:t>
-      </w:r>
-      <w:r>
-        <w:rPr>
-          <w:rFonts w:hint="eastAsia"/>
-        </w:rPr>
-        <w:t>可用统一端口号</w:t>
-      </w:r>
-      <w:r>
-        <w:rPr>
-          <w:rFonts w:hint="eastAsia"/>
-        </w:rPr>
-        <w:t>)</w:t>
-      </w:r>
-    </w:p>
-    <w:p>
-      <w:r>
-        <w:rPr>
-          <w:rFonts w:hint="eastAsia"/>
-        </w:rPr>
-        <w:tab/>
-      </w:r>
-      <w:r>
-        <w:t>“</w:t>
-      </w:r>
-      <w:r>
-        <w:rPr>
-          <w:rFonts w:hint="eastAsia"/>
-        </w:rPr>
-        <w:t>client_id</w:t>
-      </w:r>
-      <w:r>
-        <w:t>”</w:t>
-      </w:r>
-      <w:r>
-        <w:rPr>
-          <w:rFonts w:hint="eastAsia"/>
-        </w:rPr>
-        <w:t>:</w:t>
-      </w:r>
-      <w:r>
-        <w:t>”</w:t>
-      </w:r>
-      <w:proofErr w:type="spellStart"/>
-      <w:r>
-        <w:rPr>
-          <w:rFonts w:hint="eastAsia"/>
-        </w:rPr>
         <w:t>uuid</w:t>
       </w:r>
-      <w:proofErr w:type="spellEnd"/>
-      <w:proofErr w:type="gramStart"/>
-      <w:r>
-        <w:t>”</w:t>
-      </w:r>
-      <w:proofErr w:type="gramEnd"/>
+      <w:r>
+        <w:t>”</w:t>
+      </w:r>
       <w:r>
         <w:rPr>
           <w:rFonts w:hint="eastAsia"/>
@@ -886,14 +700,12 @@
       <w:r>
         <w:t>“</w:t>
       </w:r>
-      <w:proofErr w:type="spellStart"/>
       <w:r>
         <w:rPr>
           <w:rFonts w:hint="eastAsia"/>
         </w:rPr>
         <w:t>cmd</w:t>
       </w:r>
-      <w:proofErr w:type="spellEnd"/>
       <w:r>
         <w:t>”</w:t>
       </w:r>
@@ -906,14 +718,12 @@
       <w:r>
         <w:t>”</w:t>
       </w:r>
-      <w:proofErr w:type="spellStart"/>
       <w:r>
         <w:rPr>
           <w:rFonts w:hint="eastAsia"/>
         </w:rPr>
         <w:t>broadcast_response</w:t>
       </w:r>
-      <w:proofErr w:type="spellEnd"/>
       <w:r>
         <w:t>”</w:t>
       </w:r>
@@ -934,7 +744,6 @@
       <w:r>
         <w:t>“</w:t>
       </w:r>
-      <w:proofErr w:type="spellStart"/>
       <w:r>
         <w:rPr>
           <w:rFonts w:hint="eastAsia"/>
@@ -959,7 +768,6 @@
         </w:rPr>
         <w:t>name</w:t>
       </w:r>
-      <w:proofErr w:type="spellEnd"/>
       <w:r>
         <w:t>”</w:t>
       </w:r>
@@ -971,6 +779,11 @@
       </w:r>
     </w:p>
     <w:p>
+      <w:pPr>
+        <w:rPr>
+          <w:rFonts w:hint="eastAsia"/>
+        </w:rPr>
+      </w:pPr>
       <w:r>
         <w:rPr>
           <w:rFonts w:hint="eastAsia"/>
@@ -980,14 +793,12 @@
       <w:r>
         <w:t>“</w:t>
       </w:r>
-      <w:proofErr w:type="spellStart"/>
       <w:r>
         <w:rPr>
           <w:rFonts w:hint="eastAsia"/>
         </w:rPr>
         <w:t>ip</w:t>
       </w:r>
-      <w:proofErr w:type="spellEnd"/>
       <w:r>
         <w:t>”</w:t>
       </w:r>
@@ -1000,19 +811,15 @@
       <w:r>
         <w:t>”</w:t>
       </w:r>
-      <w:proofErr w:type="spellStart"/>
       <w:r>
         <w:rPr>
           <w:rFonts w:hint="eastAsia"/>
         </w:rPr>
         <w:t>ip</w:t>
       </w:r>
-      <w:proofErr w:type="spellEnd"/>
-      <w:proofErr w:type="gramStart"/>
-      <w:r>
-        <w:t>”</w:t>
-      </w:r>
-      <w:proofErr w:type="gramEnd"/>
+      <w:r>
+        <w:t>”</w:t>
+      </w:r>
       <w:r>
         <w:rPr>
           <w:rFonts w:hint="eastAsia"/>
@@ -1052,6 +859,8 @@
       </w:r>
     </w:p>
     <w:p>
+      <w:bookmarkStart w:id="0" w:name="_GoBack"/>
+      <w:bookmarkEnd w:id="0"/>
       <w:r>
         <w:rPr>
           <w:rFonts w:hint="eastAsia"/>
@@ -1061,12 +870,11 @@
       <w:r>
         <w:t>“</w:t>
       </w:r>
-      <w:proofErr w:type="spellStart"/>
-      <w:r>
-        <w:rPr>
-          <w:rFonts w:hint="eastAsia"/>
-        </w:rPr>
-        <w:t>port</w:t>
+      <w:r>
+        <w:rPr>
+          <w:rFonts w:hint="eastAsia"/>
+        </w:rPr>
+        <w:t>client_id</w:t>
       </w:r>
       <w:r>
         <w:t>”</w:t>
@@ -1084,55 +892,8 @@
         <w:rPr>
           <w:rFonts w:hint="eastAsia"/>
         </w:rPr>
-        <w:t>port</w:t>
-      </w:r>
-      <w:proofErr w:type="spellEnd"/>
-      <w:r>
-        <w:t>”</w:t>
-      </w:r>
-      <w:r>
-        <w:rPr>
-          <w:rFonts w:hint="eastAsia"/>
-        </w:rPr>
-        <w:t>,</w:t>
-      </w:r>
-    </w:p>
-    <w:p>
-      <w:r>
-        <w:rPr>
-          <w:rFonts w:hint="eastAsia"/>
-        </w:rPr>
-        <w:tab/>
-      </w:r>
-      <w:r>
-        <w:t>“</w:t>
-      </w:r>
-      <w:r>
-        <w:rPr>
-          <w:rFonts w:hint="eastAsia"/>
-        </w:rPr>
-        <w:t>client_id</w:t>
-      </w:r>
-      <w:r>
-        <w:t>”</w:t>
-      </w:r>
-      <w:r>
-        <w:rPr>
-          <w:rFonts w:hint="eastAsia"/>
-        </w:rPr>
-        <w:t>:</w:t>
-      </w:r>
-      <w:r>
-        <w:t>”</w:t>
-      </w:r>
-      <w:proofErr w:type="spellStart"/>
-      <w:r>
-        <w:rPr>
-          <w:rFonts w:hint="eastAsia"/>
-        </w:rPr>
         <w:t>uuid</w:t>
       </w:r>
-      <w:proofErr w:type="spellEnd"/>
       <w:r>
         <w:t>”</w:t>
       </w:r>
@@ -1216,25 +977,21 @@
       <w:r>
         <w:t>“</w:t>
       </w:r>
-      <w:proofErr w:type="spellStart"/>
       <w:r>
         <w:rPr>
           <w:rFonts w:hint="eastAsia"/>
         </w:rPr>
         <w:t>cmd</w:t>
       </w:r>
-      <w:proofErr w:type="spellEnd"/>
       <w:r>
         <w:t>”:”</w:t>
       </w:r>
-      <w:proofErr w:type="spellStart"/>
       <w:r>
         <w:rPr>
           <w:rFonts w:hint="eastAsia"/>
         </w:rPr>
         <w:t>tget</w:t>
       </w:r>
-      <w:proofErr w:type="spellEnd"/>
       <w:r>
         <w:t>”</w:t>
       </w:r>
@@ -1317,14 +1074,12 @@
       <w:r>
         <w:t>“</w:t>
       </w:r>
-      <w:proofErr w:type="spellStart"/>
       <w:r>
         <w:rPr>
           <w:rFonts w:hint="eastAsia"/>
         </w:rPr>
         <w:t>cmd</w:t>
       </w:r>
-      <w:proofErr w:type="spellEnd"/>
       <w:r>
         <w:t>”</w:t>
       </w:r>
@@ -1337,14 +1092,12 @@
       <w:r>
         <w:t>”</w:t>
       </w:r>
-      <w:proofErr w:type="spellStart"/>
       <w:r>
         <w:rPr>
           <w:rFonts w:hint="eastAsia"/>
         </w:rPr>
         <w:t>send_text</w:t>
       </w:r>
-      <w:proofErr w:type="spellEnd"/>
       <w:r>
         <w:t>”</w:t>
       </w:r>
@@ -1383,14 +1136,12 @@
       <w:r>
         <w:t>”</w:t>
       </w:r>
-      <w:proofErr w:type="spellStart"/>
       <w:r>
         <w:rPr>
           <w:rFonts w:hint="eastAsia"/>
         </w:rPr>
         <w:t>from_clientid</w:t>
       </w:r>
-      <w:proofErr w:type="spellEnd"/>
       <w:r>
         <w:t>”</w:t>
       </w:r>
@@ -1429,14 +1180,12 @@
       <w:r>
         <w:t>”</w:t>
       </w:r>
-      <w:proofErr w:type="spellStart"/>
       <w:r>
         <w:rPr>
           <w:rFonts w:hint="eastAsia"/>
         </w:rPr>
         <w:t>to_clientid</w:t>
       </w:r>
-      <w:proofErr w:type="spellEnd"/>
       <w:r>
         <w:t>”</w:t>
       </w:r>
@@ -1457,7 +1206,6 @@
       <w:r>
         <w:t>“</w:t>
       </w:r>
-      <w:proofErr w:type="spellStart"/>
       <w:r>
         <w:rPr>
           <w:rFonts w:hint="eastAsia"/>
@@ -1482,7 +1230,6 @@
         </w:rPr>
         <w:t>text</w:t>
       </w:r>
-      <w:proofErr w:type="spellEnd"/>
       <w:r>
         <w:t>”</w:t>
       </w:r>
@@ -1547,7 +1294,6 @@
       <w:r>
         <w:t>“</w:t>
       </w:r>
-      <w:proofErr w:type="spellStart"/>
       <w:r>
         <w:rPr>
           <w:rFonts w:hint="eastAsia"/>
@@ -1572,7 +1318,6 @@
         </w:rPr>
         <w:t>timestamp</w:t>
       </w:r>
-      <w:proofErr w:type="spellEnd"/>
       <w:r>
         <w:t>”</w:t>
       </w:r>
@@ -1593,14 +1338,12 @@
       <w:r>
         <w:t>“</w:t>
       </w:r>
-      <w:proofErr w:type="spellStart"/>
       <w:r>
         <w:rPr>
           <w:rFonts w:hint="eastAsia"/>
         </w:rPr>
         <w:t>msgid</w:t>
       </w:r>
-      <w:proofErr w:type="spellEnd"/>
       <w:r>
         <w:t>”</w:t>
       </w:r>
@@ -1613,19 +1356,15 @@
       <w:r>
         <w:t>”</w:t>
       </w:r>
-      <w:proofErr w:type="spellStart"/>
       <w:r>
         <w:rPr>
           <w:rFonts w:hint="eastAsia"/>
         </w:rPr>
         <w:t>uuid</w:t>
       </w:r>
-      <w:proofErr w:type="spellEnd"/>
-      <w:proofErr w:type="gramStart"/>
-      <w:r>
-        <w:t>”</w:t>
-      </w:r>
-      <w:proofErr w:type="gramEnd"/>
+      <w:r>
+        <w:t>”</w:t>
+      </w:r>
       <w:r>
         <w:rPr>
           <w:rFonts w:hint="eastAsia"/>
@@ -1713,14 +1452,12 @@
       <w:r>
         <w:t>“</w:t>
       </w:r>
-      <w:proofErr w:type="spellStart"/>
       <w:r>
         <w:rPr>
           <w:rFonts w:hint="eastAsia"/>
         </w:rPr>
         <w:t>cmd</w:t>
       </w:r>
-      <w:proofErr w:type="spellEnd"/>
       <w:r>
         <w:t>”</w:t>
       </w:r>
@@ -1733,14 +1470,12 @@
       <w:r>
         <w:t>”</w:t>
       </w:r>
-      <w:proofErr w:type="spellStart"/>
       <w:r>
         <w:rPr>
           <w:rFonts w:hint="eastAsia"/>
         </w:rPr>
         <w:t>send_image</w:t>
       </w:r>
-      <w:proofErr w:type="spellEnd"/>
       <w:r>
         <w:t>”</w:t>
       </w:r>
@@ -1779,14 +1514,12 @@
       <w:r>
         <w:t>”</w:t>
       </w:r>
-      <w:proofErr w:type="spellStart"/>
       <w:r>
         <w:rPr>
           <w:rFonts w:hint="eastAsia"/>
         </w:rPr>
         <w:t>from_clientid</w:t>
       </w:r>
-      <w:proofErr w:type="spellEnd"/>
       <w:r>
         <w:t>”</w:t>
       </w:r>
@@ -1825,14 +1558,12 @@
       <w:r>
         <w:t>”</w:t>
       </w:r>
-      <w:proofErr w:type="spellStart"/>
       <w:r>
         <w:rPr>
           <w:rFonts w:hint="eastAsia"/>
         </w:rPr>
         <w:t>to_clientid</w:t>
       </w:r>
-      <w:proofErr w:type="spellEnd"/>
       <w:r>
         <w:t>”</w:t>
       </w:r>
@@ -1850,7 +1581,6 @@
       <w:r>
         <w:t>“</w:t>
       </w:r>
-      <w:proofErr w:type="spellStart"/>
       <w:r>
         <w:rPr>
           <w:rFonts w:hint="eastAsia"/>
@@ -1875,7 +1605,6 @@
         </w:rPr>
         <w:t>image</w:t>
       </w:r>
-      <w:proofErr w:type="spellEnd"/>
       <w:r>
         <w:t>”</w:t>
       </w:r>
@@ -1914,19 +1643,15 @@
       <w:r>
         <w:t>”</w:t>
       </w:r>
-      <w:proofErr w:type="spellStart"/>
       <w:r>
         <w:rPr>
           <w:rFonts w:hint="eastAsia"/>
         </w:rPr>
         <w:t>img_info</w:t>
       </w:r>
-      <w:proofErr w:type="spellEnd"/>
-      <w:proofErr w:type="gramStart"/>
-      <w:r>
-        <w:t>”</w:t>
-      </w:r>
-      <w:proofErr w:type="gramEnd"/>
+      <w:r>
+        <w:t>”</w:t>
+      </w:r>
       <w:r>
         <w:rPr>
           <w:rFonts w:hint="eastAsia"/>
@@ -1993,7 +1718,6 @@
       <w:r>
         <w:t>“</w:t>
       </w:r>
-      <w:proofErr w:type="spellStart"/>
       <w:r>
         <w:rPr>
           <w:rFonts w:hint="eastAsia"/>
@@ -2018,7 +1742,6 @@
         </w:rPr>
         <w:t>timestamp</w:t>
       </w:r>
-      <w:proofErr w:type="spellEnd"/>
       <w:r>
         <w:t>”</w:t>
       </w:r>
@@ -2039,14 +1762,12 @@
       <w:r>
         <w:t>“</w:t>
       </w:r>
-      <w:proofErr w:type="spellStart"/>
       <w:r>
         <w:rPr>
           <w:rFonts w:hint="eastAsia"/>
         </w:rPr>
         <w:t>msgid</w:t>
       </w:r>
-      <w:proofErr w:type="spellEnd"/>
       <w:r>
         <w:t>”</w:t>
       </w:r>
@@ -2059,19 +1780,15 @@
       <w:r>
         <w:t>”</w:t>
       </w:r>
-      <w:proofErr w:type="spellStart"/>
       <w:r>
         <w:rPr>
           <w:rFonts w:hint="eastAsia"/>
         </w:rPr>
         <w:t>uuid</w:t>
       </w:r>
-      <w:proofErr w:type="spellEnd"/>
-      <w:proofErr w:type="gramStart"/>
-      <w:r>
-        <w:t>”</w:t>
-      </w:r>
-      <w:proofErr w:type="gramEnd"/>
+      <w:r>
+        <w:t>”</w:t>
+      </w:r>
       <w:r>
         <w:rPr>
           <w:rFonts w:hint="eastAsia"/>
@@ -2159,14 +1876,12 @@
       <w:r>
         <w:t>“</w:t>
       </w:r>
-      <w:proofErr w:type="spellStart"/>
       <w:r>
         <w:rPr>
           <w:rFonts w:hint="eastAsia"/>
         </w:rPr>
         <w:t>cmd</w:t>
       </w:r>
-      <w:proofErr w:type="spellEnd"/>
       <w:r>
         <w:t>”</w:t>
       </w:r>
@@ -2179,14 +1894,12 @@
       <w:r>
         <w:t>”</w:t>
       </w:r>
-      <w:proofErr w:type="spellStart"/>
       <w:r>
         <w:rPr>
           <w:rFonts w:hint="eastAsia"/>
         </w:rPr>
         <w:t>send_file</w:t>
       </w:r>
-      <w:proofErr w:type="spellEnd"/>
       <w:r>
         <w:t>”</w:t>
       </w:r>
@@ -2225,14 +1938,12 @@
       <w:r>
         <w:t>”</w:t>
       </w:r>
-      <w:proofErr w:type="spellStart"/>
       <w:r>
         <w:rPr>
           <w:rFonts w:hint="eastAsia"/>
         </w:rPr>
         <w:t>from_clientid</w:t>
       </w:r>
-      <w:proofErr w:type="spellEnd"/>
       <w:r>
         <w:t>”</w:t>
       </w:r>
@@ -2271,14 +1982,12 @@
       <w:r>
         <w:t>”</w:t>
       </w:r>
-      <w:proofErr w:type="spellStart"/>
       <w:r>
         <w:rPr>
           <w:rFonts w:hint="eastAsia"/>
         </w:rPr>
         <w:t>to_clientid</w:t>
       </w:r>
-      <w:proofErr w:type="spellEnd"/>
       <w:r>
         <w:t>”</w:t>
       </w:r>
@@ -2296,7 +2005,6 @@
       <w:r>
         <w:t>“</w:t>
       </w:r>
-      <w:proofErr w:type="spellStart"/>
       <w:r>
         <w:rPr>
           <w:rFonts w:hint="eastAsia"/>
@@ -2321,7 +2029,6 @@
         </w:rPr>
         <w:t>file</w:t>
       </w:r>
-      <w:proofErr w:type="spellEnd"/>
       <w:r>
         <w:t>”</w:t>
       </w:r>
@@ -2360,7 +2067,6 @@
       <w:r>
         <w:t>”</w:t>
       </w:r>
-      <w:proofErr w:type="spellStart"/>
       <w:r>
         <w:rPr>
           <w:rFonts w:hint="eastAsia"/>
@@ -2373,12 +2079,9 @@
         </w:rPr>
         <w:t>_info</w:t>
       </w:r>
-      <w:proofErr w:type="spellEnd"/>
-      <w:proofErr w:type="gramStart"/>
-      <w:r>
-        <w:t>”</w:t>
-      </w:r>
-      <w:proofErr w:type="gramEnd"/>
+      <w:r>
+        <w:t>”</w:t>
+      </w:r>
       <w:r>
         <w:rPr>
           <w:rFonts w:hint="eastAsia"/>
@@ -2422,14 +2125,12 @@
         </w:rPr>
         <w:t>文件信息</w:t>
       </w:r>
-      <w:proofErr w:type="spellStart"/>
       <w:r>
         <w:rPr>
           <w:rFonts w:hint="eastAsia"/>
         </w:rPr>
         <w:t>json</w:t>
       </w:r>
-      <w:proofErr w:type="spellEnd"/>
       <w:r>
         <w:rPr>
           <w:rFonts w:hint="eastAsia"/>
@@ -2454,7 +2155,6 @@
       <w:r>
         <w:t>“</w:t>
       </w:r>
-      <w:proofErr w:type="spellStart"/>
       <w:r>
         <w:rPr>
           <w:rFonts w:hint="eastAsia"/>
@@ -2479,7 +2179,6 @@
         </w:rPr>
         <w:t>timestamp</w:t>
       </w:r>
-      <w:proofErr w:type="spellEnd"/>
       <w:r>
         <w:t>”</w:t>
       </w:r>
@@ -2500,14 +2199,12 @@
       <w:r>
         <w:t>“</w:t>
       </w:r>
-      <w:proofErr w:type="spellStart"/>
       <w:r>
         <w:rPr>
           <w:rFonts w:hint="eastAsia"/>
         </w:rPr>
         <w:t>msgid</w:t>
       </w:r>
-      <w:proofErr w:type="spellEnd"/>
       <w:r>
         <w:t>”</w:t>
       </w:r>
@@ -2520,19 +2217,15 @@
       <w:r>
         <w:t>”</w:t>
       </w:r>
-      <w:proofErr w:type="spellStart"/>
       <w:r>
         <w:rPr>
           <w:rFonts w:hint="eastAsia"/>
         </w:rPr>
         <w:t>uuid</w:t>
       </w:r>
-      <w:proofErr w:type="spellEnd"/>
-      <w:proofErr w:type="gramStart"/>
-      <w:r>
-        <w:t>”</w:t>
-      </w:r>
-      <w:proofErr w:type="gramEnd"/>
+      <w:r>
+        <w:t>”</w:t>
+      </w:r>
       <w:r>
         <w:rPr>
           <w:rFonts w:hint="eastAsia"/>
@@ -2633,14 +2326,12 @@
       <w:r>
         <w:t>“</w:t>
       </w:r>
-      <w:proofErr w:type="spellStart"/>
       <w:r>
         <w:rPr>
           <w:rFonts w:hint="eastAsia"/>
         </w:rPr>
         <w:t>cmd</w:t>
       </w:r>
-      <w:proofErr w:type="spellEnd"/>
       <w:r>
         <w:t>”</w:t>
       </w:r>
@@ -2653,14 +2344,12 @@
       <w:r>
         <w:t>”</w:t>
       </w:r>
-      <w:proofErr w:type="spellStart"/>
       <w:r>
         <w:rPr>
           <w:rFonts w:hint="eastAsia"/>
         </w:rPr>
         <w:t>send_audio</w:t>
       </w:r>
-      <w:proofErr w:type="spellEnd"/>
       <w:r>
         <w:t>”</w:t>
       </w:r>
@@ -2699,14 +2388,12 @@
       <w:r>
         <w:t>”</w:t>
       </w:r>
-      <w:proofErr w:type="spellStart"/>
       <w:r>
         <w:rPr>
           <w:rFonts w:hint="eastAsia"/>
         </w:rPr>
         <w:t>from_clientid</w:t>
       </w:r>
-      <w:proofErr w:type="spellEnd"/>
       <w:r>
         <w:t>”</w:t>
       </w:r>
@@ -2745,14 +2432,12 @@
       <w:r>
         <w:t>”</w:t>
       </w:r>
-      <w:proofErr w:type="spellStart"/>
       <w:r>
         <w:rPr>
           <w:rFonts w:hint="eastAsia"/>
         </w:rPr>
         <w:t>to_clientid</w:t>
       </w:r>
-      <w:proofErr w:type="spellEnd"/>
       <w:r>
         <w:t>”</w:t>
       </w:r>
@@ -2770,7 +2455,6 @@
       <w:r>
         <w:t>“</w:t>
       </w:r>
-      <w:proofErr w:type="spellStart"/>
       <w:r>
         <w:rPr>
           <w:rFonts w:hint="eastAsia"/>
@@ -2795,7 +2479,6 @@
         </w:rPr>
         <w:t>audio</w:t>
       </w:r>
-      <w:proofErr w:type="spellEnd"/>
       <w:r>
         <w:t>”</w:t>
       </w:r>
@@ -2834,7 +2517,6 @@
       <w:r>
         <w:t>”</w:t>
       </w:r>
-      <w:proofErr w:type="spellStart"/>
       <w:r>
         <w:rPr>
           <w:rFonts w:hint="eastAsia"/>
@@ -2847,12 +2529,9 @@
         </w:rPr>
         <w:t>_info</w:t>
       </w:r>
-      <w:proofErr w:type="spellEnd"/>
-      <w:proofErr w:type="gramStart"/>
-      <w:r>
-        <w:t>”</w:t>
-      </w:r>
-      <w:proofErr w:type="gramEnd"/>
+      <w:r>
+        <w:t>”</w:t>
+      </w:r>
       <w:r>
         <w:rPr>
           <w:rFonts w:hint="eastAsia"/>
@@ -2902,14 +2581,12 @@
         </w:rPr>
         <w:t>信息</w:t>
       </w:r>
-      <w:proofErr w:type="spellStart"/>
       <w:r>
         <w:rPr>
           <w:rFonts w:hint="eastAsia"/>
         </w:rPr>
         <w:t>json</w:t>
       </w:r>
-      <w:proofErr w:type="spellEnd"/>
       <w:r>
         <w:rPr>
           <w:rFonts w:hint="eastAsia"/>
@@ -2933,7 +2610,6 @@
       <w:r>
         <w:t>“</w:t>
       </w:r>
-      <w:proofErr w:type="spellStart"/>
       <w:r>
         <w:rPr>
           <w:rFonts w:hint="eastAsia"/>
@@ -2958,7 +2634,6 @@
         </w:rPr>
         <w:t>timestamp</w:t>
       </w:r>
-      <w:proofErr w:type="spellEnd"/>
       <w:r>
         <w:t>”</w:t>
       </w:r>
@@ -2979,14 +2654,12 @@
       <w:r>
         <w:t>“</w:t>
       </w:r>
-      <w:proofErr w:type="spellStart"/>
       <w:r>
         <w:rPr>
           <w:rFonts w:hint="eastAsia"/>
         </w:rPr>
         <w:t>msgid</w:t>
       </w:r>
-      <w:proofErr w:type="spellEnd"/>
       <w:r>
         <w:t>”</w:t>
       </w:r>
@@ -2999,19 +2672,15 @@
       <w:r>
         <w:t>”</w:t>
       </w:r>
-      <w:proofErr w:type="spellStart"/>
       <w:r>
         <w:rPr>
           <w:rFonts w:hint="eastAsia"/>
         </w:rPr>
         <w:t>uuid</w:t>
       </w:r>
-      <w:proofErr w:type="spellEnd"/>
-      <w:proofErr w:type="gramStart"/>
-      <w:r>
-        <w:t>”</w:t>
-      </w:r>
-      <w:proofErr w:type="gramEnd"/>
+      <w:r>
+        <w:t>”</w:t>
+      </w:r>
       <w:r>
         <w:rPr>
           <w:rFonts w:hint="eastAsia"/>
@@ -3112,14 +2781,12 @@
       <w:r>
         <w:t>“</w:t>
       </w:r>
-      <w:proofErr w:type="spellStart"/>
       <w:r>
         <w:rPr>
           <w:rFonts w:hint="eastAsia"/>
         </w:rPr>
         <w:t>cmd</w:t>
       </w:r>
-      <w:proofErr w:type="spellEnd"/>
       <w:r>
         <w:t>”</w:t>
       </w:r>
@@ -3132,14 +2799,12 @@
       <w:r>
         <w:t>”</w:t>
       </w:r>
-      <w:proofErr w:type="spellStart"/>
       <w:r>
         <w:rPr>
           <w:rFonts w:hint="eastAsia"/>
         </w:rPr>
         <w:t>send_audio</w:t>
       </w:r>
-      <w:proofErr w:type="spellEnd"/>
       <w:r>
         <w:t>”</w:t>
       </w:r>
@@ -3178,14 +2843,12 @@
       <w:r>
         <w:t>”</w:t>
       </w:r>
-      <w:proofErr w:type="spellStart"/>
       <w:r>
         <w:rPr>
           <w:rFonts w:hint="eastAsia"/>
         </w:rPr>
         <w:t>from_clientid</w:t>
       </w:r>
-      <w:proofErr w:type="spellEnd"/>
       <w:r>
         <w:t>”</w:t>
       </w:r>
@@ -3224,14 +2887,12 @@
       <w:r>
         <w:t>”</w:t>
       </w:r>
-      <w:proofErr w:type="spellStart"/>
       <w:r>
         <w:rPr>
           <w:rFonts w:hint="eastAsia"/>
         </w:rPr>
         <w:t>to_clientid</w:t>
       </w:r>
-      <w:proofErr w:type="spellEnd"/>
       <w:r>
         <w:t>”</w:t>
       </w:r>
@@ -3249,7 +2910,6 @@
       <w:r>
         <w:t>“</w:t>
       </w:r>
-      <w:proofErr w:type="spellStart"/>
       <w:r>
         <w:rPr>
           <w:rFonts w:hint="eastAsia"/>
@@ -3274,7 +2934,6 @@
         </w:rPr>
         <w:t>video</w:t>
       </w:r>
-      <w:proofErr w:type="spellEnd"/>
       <w:r>
         <w:t>”</w:t>
       </w:r>
@@ -3313,7 +2972,6 @@
       <w:r>
         <w:t>”</w:t>
       </w:r>
-      <w:proofErr w:type="spellStart"/>
       <w:r>
         <w:rPr>
           <w:rFonts w:hint="eastAsia"/>
@@ -3326,12 +2984,9 @@
         </w:rPr>
         <w:t>_info</w:t>
       </w:r>
-      <w:proofErr w:type="spellEnd"/>
-      <w:proofErr w:type="gramStart"/>
-      <w:r>
-        <w:t>”</w:t>
-      </w:r>
-      <w:proofErr w:type="gramEnd"/>
+      <w:r>
+        <w:t>”</w:t>
+      </w:r>
       <w:r>
         <w:rPr>
           <w:rFonts w:hint="eastAsia"/>
@@ -3381,14 +3036,12 @@
         </w:rPr>
         <w:t>信息</w:t>
       </w:r>
-      <w:proofErr w:type="spellStart"/>
       <w:r>
         <w:rPr>
           <w:rFonts w:hint="eastAsia"/>
         </w:rPr>
         <w:t>json</w:t>
       </w:r>
-      <w:proofErr w:type="spellEnd"/>
       <w:r>
         <w:rPr>
           <w:rFonts w:hint="eastAsia"/>
@@ -3412,7 +3065,6 @@
       <w:r>
         <w:t>“</w:t>
       </w:r>
-      <w:proofErr w:type="spellStart"/>
       <w:r>
         <w:rPr>
           <w:rFonts w:hint="eastAsia"/>
@@ -3437,7 +3089,6 @@
         </w:rPr>
         <w:t>timestamp</w:t>
       </w:r>
-      <w:proofErr w:type="spellEnd"/>
       <w:r>
         <w:t>”</w:t>
       </w:r>
@@ -3458,14 +3109,12 @@
       <w:r>
         <w:t>“</w:t>
       </w:r>
-      <w:proofErr w:type="spellStart"/>
       <w:r>
         <w:rPr>
           <w:rFonts w:hint="eastAsia"/>
         </w:rPr>
         <w:t>msgid</w:t>
       </w:r>
-      <w:proofErr w:type="spellEnd"/>
       <w:r>
         <w:t>”</w:t>
       </w:r>
@@ -3478,19 +3127,15 @@
       <w:r>
         <w:t>”</w:t>
       </w:r>
-      <w:proofErr w:type="spellStart"/>
       <w:r>
         <w:rPr>
           <w:rFonts w:hint="eastAsia"/>
         </w:rPr>
         <w:t>uuid</w:t>
       </w:r>
-      <w:proofErr w:type="spellEnd"/>
-      <w:proofErr w:type="gramStart"/>
-      <w:r>
-        <w:t>”</w:t>
-      </w:r>
-      <w:proofErr w:type="gramEnd"/>
+      <w:r>
+        <w:t>”</w:t>
+      </w:r>
       <w:r>
         <w:rPr>
           <w:rFonts w:hint="eastAsia"/>
